--- a/UML/activity diagram and scenario/Places An Order/place_order_senario[1].docx
+++ b/UML/activity diagram and scenario/Places An Order/place_order_senario[1].docx
@@ -1,6 +1,6 @@
 
 <file path=word/document.xml><?xml version="1.0" encoding="utf-8"?>
-<w:document xmlns:wpc="http://schemas.microsoft.com/office/word/2010/wordprocessingCanvas" xmlns:cx="http://schemas.microsoft.com/office/drawing/2014/chartex" xmlns:mc="http://schemas.openxmlformats.org/markup-compatibility/2006" xmlns:o="urn:schemas-microsoft-com:office:office" xmlns:r="http://schemas.openxmlformats.org/officeDocument/2006/relationships" xmlns:m="http://schemas.openxmlformats.org/officeDocument/2006/math" xmlns:v="urn:schemas-microsoft-com:vml" xmlns:wp14="http://schemas.microsoft.com/office/word/2010/wordprocessingDrawing" xmlns:wp="http://schemas.openxmlformats.org/drawingml/2006/wordprocessingDrawing" xmlns:w10="urn:schemas-microsoft-com:office:word" xmlns:w="http://schemas.openxmlformats.org/wordprocessingml/2006/main" xmlns:w14="http://schemas.microsoft.com/office/word/2010/wordml" xmlns:w15="http://schemas.microsoft.com/office/word/2012/wordml" xmlns:w16se="http://schemas.microsoft.com/office/word/2015/wordml/symex" xmlns:wpg="http://schemas.microsoft.com/office/word/2010/wordprocessingGroup" xmlns:wpi="http://schemas.microsoft.com/office/word/2010/wordprocessingInk" xmlns:wne="http://schemas.microsoft.com/office/word/2006/wordml" xmlns:wps="http://schemas.microsoft.com/office/word/2010/wordprocessingShape" mc:Ignorable="w14 w15 w16se wp14">
+<w:document xmlns:wpc="http://schemas.microsoft.com/office/word/2010/wordprocessingCanvas" xmlns:cx="http://schemas.microsoft.com/office/drawing/2014/chartex" xmlns:cx1="http://schemas.microsoft.com/office/drawing/2015/9/8/chartex" xmlns:mc="http://schemas.openxmlformats.org/markup-compatibility/2006" xmlns:o="urn:schemas-microsoft-com:office:office" xmlns:r="http://schemas.openxmlformats.org/officeDocument/2006/relationships" xmlns:m="http://schemas.openxmlformats.org/officeDocument/2006/math" xmlns:v="urn:schemas-microsoft-com:vml" xmlns:wp14="http://schemas.microsoft.com/office/word/2010/wordprocessingDrawing" xmlns:wp="http://schemas.openxmlformats.org/drawingml/2006/wordprocessingDrawing" xmlns:w10="urn:schemas-microsoft-com:office:word" xmlns:w="http://schemas.openxmlformats.org/wordprocessingml/2006/main" xmlns:w14="http://schemas.microsoft.com/office/word/2010/wordml" xmlns:w15="http://schemas.microsoft.com/office/word/2012/wordml" xmlns:w16se="http://schemas.microsoft.com/office/word/2015/wordml/symex" xmlns:wpg="http://schemas.microsoft.com/office/word/2010/wordprocessingGroup" xmlns:wpi="http://schemas.microsoft.com/office/word/2010/wordprocessingInk" xmlns:wne="http://schemas.microsoft.com/office/word/2006/wordml" xmlns:wps="http://schemas.microsoft.com/office/word/2010/wordprocessingShape" mc:Ignorable="w14 w15 w16se wp14">
   <w:body>
     <w:p>
       <w:pPr>
@@ -1247,7 +1247,29 @@
                 <w:sz w:val="26"/>
                 <w:szCs w:val="26"/>
               </w:rPr>
-              <w:t>3.3 System sends order confirmation.</w:t>
+              <w:t xml:space="preserve">3.3 System sends order </w:t>
+            </w:r>
+            <w:r>
+              <w:rPr>
+                <w:rFonts w:ascii="-webkit-standard" w:hAnsi="-webkit-standard"/>
+                <w:bCs/>
+                <w:color w:val="000000"/>
+                <w:sz w:val="26"/>
+                <w:szCs w:val="26"/>
+              </w:rPr>
+              <w:t>invoice</w:t>
+            </w:r>
+            <w:bookmarkStart w:id="0" w:name="_GoBack"/>
+            <w:bookmarkEnd w:id="0"/>
+            <w:r>
+              <w:rPr>
+                <w:rFonts w:ascii="-webkit-standard" w:hAnsi="-webkit-standard"/>
+                <w:bCs/>
+                <w:color w:val="000000"/>
+                <w:sz w:val="26"/>
+                <w:szCs w:val="26"/>
+              </w:rPr>
+              <w:t>.</w:t>
             </w:r>
           </w:p>
         </w:tc>
@@ -1401,24 +1423,32 @@
               </w:rPr>
               <w:t xml:space="preserve"> </w:t>
             </w:r>
+            <w:proofErr w:type="gramStart"/>
             <w:r>
               <w:rPr>
                 <w:rFonts w:asciiTheme="minorHAnsi" w:hAnsiTheme="minorHAnsi" w:cstheme="minorHAnsi"/>
                 <w:bCs/>
                 <w:szCs w:val="24"/>
               </w:rPr>
-              <w:t>customer is not authorized</w:t>
-            </w:r>
+              <w:t>customer</w:t>
+            </w:r>
+            <w:proofErr w:type="gramEnd"/>
             <w:r>
               <w:rPr>
                 <w:rFonts w:asciiTheme="minorHAnsi" w:hAnsiTheme="minorHAnsi" w:cstheme="minorHAnsi"/>
                 <w:bCs/>
                 <w:szCs w:val="24"/>
               </w:rPr>
+              <w:t xml:space="preserve"> is not authorized</w:t>
+            </w:r>
+            <w:r>
+              <w:rPr>
+                <w:rFonts w:asciiTheme="minorHAnsi" w:hAnsiTheme="minorHAnsi" w:cstheme="minorHAnsi"/>
+                <w:bCs/>
+                <w:szCs w:val="24"/>
+              </w:rPr>
               <w:t>.</w:t>
             </w:r>
-            <w:bookmarkStart w:id="0" w:name="_GoBack"/>
-            <w:bookmarkEnd w:id="0"/>
             <w:r>
               <w:rPr>
                 <w:rFonts w:asciiTheme="minorHAnsi" w:hAnsiTheme="minorHAnsi" w:cstheme="minorHAnsi"/>
@@ -1445,7 +1475,27 @@
                 <w:sz w:val="26"/>
                 <w:szCs w:val="26"/>
               </w:rPr>
-              <w:t>2.2 if the items aren’t available, then the system displays an</w:t>
+              <w:t xml:space="preserve">2.2 </w:t>
+            </w:r>
+            <w:proofErr w:type="gramStart"/>
+            <w:r>
+              <w:rPr>
+                <w:rFonts w:asciiTheme="minorHAnsi" w:hAnsiTheme="minorHAnsi" w:cstheme="minorHAnsi"/>
+                <w:bCs/>
+                <w:sz w:val="26"/>
+                <w:szCs w:val="26"/>
+              </w:rPr>
+              <w:t>if</w:t>
+            </w:r>
+            <w:proofErr w:type="gramEnd"/>
+            <w:r>
+              <w:rPr>
+                <w:rFonts w:asciiTheme="minorHAnsi" w:hAnsiTheme="minorHAnsi" w:cstheme="minorHAnsi"/>
+                <w:bCs/>
+                <w:sz w:val="26"/>
+                <w:szCs w:val="26"/>
+              </w:rPr>
+              <w:t xml:space="preserve"> the items aren’t available, then the system displays an</w:t>
             </w:r>
             <w:r>
               <w:rPr>
@@ -1483,7 +1533,27 @@
                 <w:sz w:val="26"/>
                 <w:szCs w:val="26"/>
               </w:rPr>
-              <w:t xml:space="preserve">3.2 if the payment failed, then the </w:t>
+              <w:t xml:space="preserve">3.2 </w:t>
+            </w:r>
+            <w:proofErr w:type="gramStart"/>
+            <w:r>
+              <w:rPr>
+                <w:rFonts w:asciiTheme="minorHAnsi" w:hAnsiTheme="minorHAnsi" w:cstheme="minorHAnsi"/>
+                <w:bCs/>
+                <w:sz w:val="26"/>
+                <w:szCs w:val="26"/>
+              </w:rPr>
+              <w:t>if</w:t>
+            </w:r>
+            <w:proofErr w:type="gramEnd"/>
+            <w:r>
+              <w:rPr>
+                <w:rFonts w:asciiTheme="minorHAnsi" w:hAnsiTheme="minorHAnsi" w:cstheme="minorHAnsi"/>
+                <w:bCs/>
+                <w:sz w:val="26"/>
+                <w:szCs w:val="26"/>
+              </w:rPr>
+              <w:t xml:space="preserve"> the payment failed, then the </w:t>
             </w:r>
             <w:r>
               <w:rPr>
@@ -1525,7 +1595,7 @@
 </file>
 
 <file path=word/endnotes.xml><?xml version="1.0" encoding="utf-8"?>
-<w:endnotes xmlns:wpc="http://schemas.microsoft.com/office/word/2010/wordprocessingCanvas" xmlns:cx="http://schemas.microsoft.com/office/drawing/2014/chartex" xmlns:mc="http://schemas.openxmlformats.org/markup-compatibility/2006" xmlns:o="urn:schemas-microsoft-com:office:office" xmlns:r="http://schemas.openxmlformats.org/officeDocument/2006/relationships" xmlns:m="http://schemas.openxmlformats.org/officeDocument/2006/math" xmlns:v="urn:schemas-microsoft-com:vml" xmlns:wp14="http://schemas.microsoft.com/office/word/2010/wordprocessingDrawing" xmlns:wp="http://schemas.openxmlformats.org/drawingml/2006/wordprocessingDrawing" xmlns:w10="urn:schemas-microsoft-com:office:word" xmlns:w="http://schemas.openxmlformats.org/wordprocessingml/2006/main" xmlns:w14="http://schemas.microsoft.com/office/word/2010/wordml" xmlns:w15="http://schemas.microsoft.com/office/word/2012/wordml" xmlns:w16se="http://schemas.microsoft.com/office/word/2015/wordml/symex" xmlns:wpg="http://schemas.microsoft.com/office/word/2010/wordprocessingGroup" xmlns:wpi="http://schemas.microsoft.com/office/word/2010/wordprocessingInk" xmlns:wne="http://schemas.microsoft.com/office/word/2006/wordml" xmlns:wps="http://schemas.microsoft.com/office/word/2010/wordprocessingShape" mc:Ignorable="w14 w15 w16se wp14">
+<w:endnotes xmlns:wpc="http://schemas.microsoft.com/office/word/2010/wordprocessingCanvas" xmlns:cx="http://schemas.microsoft.com/office/drawing/2014/chartex" xmlns:cx1="http://schemas.microsoft.com/office/drawing/2015/9/8/chartex" xmlns:mc="http://schemas.openxmlformats.org/markup-compatibility/2006" xmlns:o="urn:schemas-microsoft-com:office:office" xmlns:r="http://schemas.openxmlformats.org/officeDocument/2006/relationships" xmlns:m="http://schemas.openxmlformats.org/officeDocument/2006/math" xmlns:v="urn:schemas-microsoft-com:vml" xmlns:wp14="http://schemas.microsoft.com/office/word/2010/wordprocessingDrawing" xmlns:wp="http://schemas.openxmlformats.org/drawingml/2006/wordprocessingDrawing" xmlns:w10="urn:schemas-microsoft-com:office:word" xmlns:w="http://schemas.openxmlformats.org/wordprocessingml/2006/main" xmlns:w14="http://schemas.microsoft.com/office/word/2010/wordml" xmlns:w15="http://schemas.microsoft.com/office/word/2012/wordml" xmlns:w16se="http://schemas.microsoft.com/office/word/2015/wordml/symex" xmlns:wpg="http://schemas.microsoft.com/office/word/2010/wordprocessingGroup" xmlns:wpi="http://schemas.microsoft.com/office/word/2010/wordprocessingInk" xmlns:wne="http://schemas.microsoft.com/office/word/2006/wordml" xmlns:wps="http://schemas.microsoft.com/office/word/2010/wordprocessingShape" mc:Ignorable="w14 w15 w16se wp14">
   <w:endnote w:type="separator" w:id="-1">
     <w:p>
       <w:r>
@@ -1544,7 +1614,7 @@
 </file>
 
 <file path=word/footer1.xml><?xml version="1.0" encoding="utf-8"?>
-<w:ftr xmlns:wpc="http://schemas.microsoft.com/office/word/2010/wordprocessingCanvas" xmlns:cx="http://schemas.microsoft.com/office/drawing/2014/chartex" xmlns:mc="http://schemas.openxmlformats.org/markup-compatibility/2006" xmlns:o="urn:schemas-microsoft-com:office:office" xmlns:r="http://schemas.openxmlformats.org/officeDocument/2006/relationships" xmlns:m="http://schemas.openxmlformats.org/officeDocument/2006/math" xmlns:v="urn:schemas-microsoft-com:vml" xmlns:wp14="http://schemas.microsoft.com/office/word/2010/wordprocessingDrawing" xmlns:wp="http://schemas.openxmlformats.org/drawingml/2006/wordprocessingDrawing" xmlns:w10="urn:schemas-microsoft-com:office:word" xmlns:w="http://schemas.openxmlformats.org/wordprocessingml/2006/main" xmlns:w14="http://schemas.microsoft.com/office/word/2010/wordml" xmlns:w15="http://schemas.microsoft.com/office/word/2012/wordml" xmlns:w16se="http://schemas.microsoft.com/office/word/2015/wordml/symex" xmlns:wpg="http://schemas.microsoft.com/office/word/2010/wordprocessingGroup" xmlns:wpi="http://schemas.microsoft.com/office/word/2010/wordprocessingInk" xmlns:wne="http://schemas.microsoft.com/office/word/2006/wordml" xmlns:wps="http://schemas.microsoft.com/office/word/2010/wordprocessingShape" mc:Ignorable="w14 w15 w16se wp14">
+<w:ftr xmlns:wpc="http://schemas.microsoft.com/office/word/2010/wordprocessingCanvas" xmlns:cx="http://schemas.microsoft.com/office/drawing/2014/chartex" xmlns:cx1="http://schemas.microsoft.com/office/drawing/2015/9/8/chartex" xmlns:mc="http://schemas.openxmlformats.org/markup-compatibility/2006" xmlns:o="urn:schemas-microsoft-com:office:office" xmlns:r="http://schemas.openxmlformats.org/officeDocument/2006/relationships" xmlns:m="http://schemas.openxmlformats.org/officeDocument/2006/math" xmlns:v="urn:schemas-microsoft-com:vml" xmlns:wp14="http://schemas.microsoft.com/office/word/2010/wordprocessingDrawing" xmlns:wp="http://schemas.openxmlformats.org/drawingml/2006/wordprocessingDrawing" xmlns:w10="urn:schemas-microsoft-com:office:word" xmlns:w="http://schemas.openxmlformats.org/wordprocessingml/2006/main" xmlns:w14="http://schemas.microsoft.com/office/word/2010/wordml" xmlns:w15="http://schemas.microsoft.com/office/word/2012/wordml" xmlns:w16se="http://schemas.microsoft.com/office/word/2015/wordml/symex" xmlns:wpg="http://schemas.microsoft.com/office/word/2010/wordprocessingGroup" xmlns:wpi="http://schemas.microsoft.com/office/word/2010/wordprocessingInk" xmlns:wne="http://schemas.microsoft.com/office/word/2006/wordml" xmlns:wps="http://schemas.microsoft.com/office/word/2010/wordprocessingShape" mc:Ignorable="w14 w15 w16se wp14">
   <w:sdt>
     <w:sdtPr>
       <w:id w:val="-1525341732"/>
@@ -1593,7 +1663,7 @@
 </file>
 
 <file path=word/footnotes.xml><?xml version="1.0" encoding="utf-8"?>
-<w:footnotes xmlns:wpc="http://schemas.microsoft.com/office/word/2010/wordprocessingCanvas" xmlns:cx="http://schemas.microsoft.com/office/drawing/2014/chartex" xmlns:mc="http://schemas.openxmlformats.org/markup-compatibility/2006" xmlns:o="urn:schemas-microsoft-com:office:office" xmlns:r="http://schemas.openxmlformats.org/officeDocument/2006/relationships" xmlns:m="http://schemas.openxmlformats.org/officeDocument/2006/math" xmlns:v="urn:schemas-microsoft-com:vml" xmlns:wp14="http://schemas.microsoft.com/office/word/2010/wordprocessingDrawing" xmlns:wp="http://schemas.openxmlformats.org/drawingml/2006/wordprocessingDrawing" xmlns:w10="urn:schemas-microsoft-com:office:word" xmlns:w="http://schemas.openxmlformats.org/wordprocessingml/2006/main" xmlns:w14="http://schemas.microsoft.com/office/word/2010/wordml" xmlns:w15="http://schemas.microsoft.com/office/word/2012/wordml" xmlns:w16se="http://schemas.microsoft.com/office/word/2015/wordml/symex" xmlns:wpg="http://schemas.microsoft.com/office/word/2010/wordprocessingGroup" xmlns:wpi="http://schemas.microsoft.com/office/word/2010/wordprocessingInk" xmlns:wne="http://schemas.microsoft.com/office/word/2006/wordml" xmlns:wps="http://schemas.microsoft.com/office/word/2010/wordprocessingShape" mc:Ignorable="w14 w15 w16se wp14">
+<w:footnotes xmlns:wpc="http://schemas.microsoft.com/office/word/2010/wordprocessingCanvas" xmlns:cx="http://schemas.microsoft.com/office/drawing/2014/chartex" xmlns:cx1="http://schemas.microsoft.com/office/drawing/2015/9/8/chartex" xmlns:mc="http://schemas.openxmlformats.org/markup-compatibility/2006" xmlns:o="urn:schemas-microsoft-com:office:office" xmlns:r="http://schemas.openxmlformats.org/officeDocument/2006/relationships" xmlns:m="http://schemas.openxmlformats.org/officeDocument/2006/math" xmlns:v="urn:schemas-microsoft-com:vml" xmlns:wp14="http://schemas.microsoft.com/office/word/2010/wordprocessingDrawing" xmlns:wp="http://schemas.openxmlformats.org/drawingml/2006/wordprocessingDrawing" xmlns:w10="urn:schemas-microsoft-com:office:word" xmlns:w="http://schemas.openxmlformats.org/wordprocessingml/2006/main" xmlns:w14="http://schemas.microsoft.com/office/word/2010/wordml" xmlns:w15="http://schemas.microsoft.com/office/word/2012/wordml" xmlns:w16se="http://schemas.microsoft.com/office/word/2015/wordml/symex" xmlns:wpg="http://schemas.microsoft.com/office/word/2010/wordprocessingGroup" xmlns:wpi="http://schemas.microsoft.com/office/word/2010/wordprocessingInk" xmlns:wne="http://schemas.microsoft.com/office/word/2006/wordml" xmlns:wps="http://schemas.microsoft.com/office/word/2010/wordprocessingShape" mc:Ignorable="w14 w15 w16se wp14">
   <w:footnote w:type="separator" w:id="-1">
     <w:p>
       <w:r>
@@ -1612,7 +1682,7 @@
 </file>
 
 <file path=word/header1.xml><?xml version="1.0" encoding="utf-8"?>
-<w:hdr xmlns:wpc="http://schemas.microsoft.com/office/word/2010/wordprocessingCanvas" xmlns:cx="http://schemas.microsoft.com/office/drawing/2014/chartex" xmlns:mc="http://schemas.openxmlformats.org/markup-compatibility/2006" xmlns:o="urn:schemas-microsoft-com:office:office" xmlns:r="http://schemas.openxmlformats.org/officeDocument/2006/relationships" xmlns:m="http://schemas.openxmlformats.org/officeDocument/2006/math" xmlns:v="urn:schemas-microsoft-com:vml" xmlns:wp14="http://schemas.microsoft.com/office/word/2010/wordprocessingDrawing" xmlns:wp="http://schemas.openxmlformats.org/drawingml/2006/wordprocessingDrawing" xmlns:w10="urn:schemas-microsoft-com:office:word" xmlns:w="http://schemas.openxmlformats.org/wordprocessingml/2006/main" xmlns:w14="http://schemas.microsoft.com/office/word/2010/wordml" xmlns:w15="http://schemas.microsoft.com/office/word/2012/wordml" xmlns:w16se="http://schemas.microsoft.com/office/word/2015/wordml/symex" xmlns:wpg="http://schemas.microsoft.com/office/word/2010/wordprocessingGroup" xmlns:wpi="http://schemas.microsoft.com/office/word/2010/wordprocessingInk" xmlns:wne="http://schemas.microsoft.com/office/word/2006/wordml" xmlns:wps="http://schemas.microsoft.com/office/word/2010/wordprocessingShape" mc:Ignorable="w14 w15 w16se wp14">
+<w:hdr xmlns:wpc="http://schemas.microsoft.com/office/word/2010/wordprocessingCanvas" xmlns:cx="http://schemas.microsoft.com/office/drawing/2014/chartex" xmlns:cx1="http://schemas.microsoft.com/office/drawing/2015/9/8/chartex" xmlns:mc="http://schemas.openxmlformats.org/markup-compatibility/2006" xmlns:o="urn:schemas-microsoft-com:office:office" xmlns:r="http://schemas.openxmlformats.org/officeDocument/2006/relationships" xmlns:m="http://schemas.openxmlformats.org/officeDocument/2006/math" xmlns:v="urn:schemas-microsoft-com:vml" xmlns:wp14="http://schemas.microsoft.com/office/word/2010/wordprocessingDrawing" xmlns:wp="http://schemas.openxmlformats.org/drawingml/2006/wordprocessingDrawing" xmlns:w10="urn:schemas-microsoft-com:office:word" xmlns:w="http://schemas.openxmlformats.org/wordprocessingml/2006/main" xmlns:w14="http://schemas.microsoft.com/office/word/2010/wordml" xmlns:w15="http://schemas.microsoft.com/office/word/2012/wordml" xmlns:w16se="http://schemas.microsoft.com/office/word/2015/wordml/symex" xmlns:wpg="http://schemas.microsoft.com/office/word/2010/wordprocessingGroup" xmlns:wpi="http://schemas.microsoft.com/office/word/2010/wordprocessingInk" xmlns:wne="http://schemas.microsoft.com/office/word/2006/wordml" xmlns:wps="http://schemas.microsoft.com/office/word/2010/wordprocessingShape" mc:Ignorable="w14 w15 w16se wp14">
   <w:p>
     <w:pPr>
       <w:pStyle w:val="Header"/>
@@ -1631,7 +1701,7 @@
 </file>
 
 <file path=word/numbering.xml><?xml version="1.0" encoding="utf-8"?>
-<w:numbering xmlns:wpc="http://schemas.microsoft.com/office/word/2010/wordprocessingCanvas" xmlns:cx="http://schemas.microsoft.com/office/drawing/2014/chartex" xmlns:mc="http://schemas.openxmlformats.org/markup-compatibility/2006" xmlns:o="urn:schemas-microsoft-com:office:office" xmlns:r="http://schemas.openxmlformats.org/officeDocument/2006/relationships" xmlns:m="http://schemas.openxmlformats.org/officeDocument/2006/math" xmlns:v="urn:schemas-microsoft-com:vml" xmlns:wp14="http://schemas.microsoft.com/office/word/2010/wordprocessingDrawing" xmlns:wp="http://schemas.openxmlformats.org/drawingml/2006/wordprocessingDrawing" xmlns:w10="urn:schemas-microsoft-com:office:word" xmlns:w="http://schemas.openxmlformats.org/wordprocessingml/2006/main" xmlns:w14="http://schemas.microsoft.com/office/word/2010/wordml" xmlns:w15="http://schemas.microsoft.com/office/word/2012/wordml" xmlns:w16se="http://schemas.microsoft.com/office/word/2015/wordml/symex" xmlns:wpg="http://schemas.microsoft.com/office/word/2010/wordprocessingGroup" xmlns:wpi="http://schemas.microsoft.com/office/word/2010/wordprocessingInk" xmlns:wne="http://schemas.microsoft.com/office/word/2006/wordml" xmlns:wps="http://schemas.microsoft.com/office/word/2010/wordprocessingShape" mc:Ignorable="w14 w15 w16se wp14">
+<w:numbering xmlns:wpc="http://schemas.microsoft.com/office/word/2010/wordprocessingCanvas" xmlns:cx="http://schemas.microsoft.com/office/drawing/2014/chartex" xmlns:cx1="http://schemas.microsoft.com/office/drawing/2015/9/8/chartex" xmlns:mc="http://schemas.openxmlformats.org/markup-compatibility/2006" xmlns:o="urn:schemas-microsoft-com:office:office" xmlns:r="http://schemas.openxmlformats.org/officeDocument/2006/relationships" xmlns:m="http://schemas.openxmlformats.org/officeDocument/2006/math" xmlns:v="urn:schemas-microsoft-com:vml" xmlns:wp14="http://schemas.microsoft.com/office/word/2010/wordprocessingDrawing" xmlns:wp="http://schemas.openxmlformats.org/drawingml/2006/wordprocessingDrawing" xmlns:w10="urn:schemas-microsoft-com:office:word" xmlns:w="http://schemas.openxmlformats.org/wordprocessingml/2006/main" xmlns:w14="http://schemas.microsoft.com/office/word/2010/wordml" xmlns:w15="http://schemas.microsoft.com/office/word/2012/wordml" xmlns:w16se="http://schemas.microsoft.com/office/word/2015/wordml/symex" xmlns:wpg="http://schemas.microsoft.com/office/word/2010/wordprocessingGroup" xmlns:wpi="http://schemas.microsoft.com/office/word/2010/wordprocessingInk" xmlns:wne="http://schemas.microsoft.com/office/word/2006/wordml" xmlns:wps="http://schemas.microsoft.com/office/word/2010/wordprocessingShape" mc:Ignorable="w14 w15 w16se wp14">
   <w:abstractNum w:abstractNumId="0" w15:restartNumberingAfterBreak="0">
     <w:nsid w:val="0000000F"/>
     <w:multiLevelType w:val="multilevel"/>
